--- a/Translations.docx
+++ b/Translations.docx
@@ -5,20 +5,644 @@
     <w:p>
       <w:pPr>
         <w:rPr>
-          <w:rFonts w:hint="eastAsia"/>
-        </w:rPr>
-      </w:pPr>
-      <w:r>
-        <w:rPr>
-          <w:rFonts w:hint="eastAsia"/>
-        </w:rPr>
-        <w:t>?</w:t>
-      </w:r>
-      <w:r>
-        <w:t>???</w:t>
+          <w:rFonts w:ascii="MS Mincho" w:eastAsia="MS Mincho" w:hAnsi="MS Mincho"/>
+          <w:lang w:eastAsia="ja-JP"/>
+        </w:rPr>
+      </w:pPr>
+      <w:r>
+        <w:rPr>
+          <w:rFonts w:ascii="MS Mincho" w:eastAsia="MS Mincho" w:hAnsi="MS Mincho" w:hint="eastAsia"/>
+          <w:lang w:eastAsia="ja-JP"/>
+        </w:rPr>
+        <w:t>労働契約</w:t>
+      </w:r>
+    </w:p>
+    <w:p>
+      <w:pPr>
+        <w:rPr>
+          <w:rFonts w:ascii="MS Mincho" w:eastAsia="MS Mincho" w:hAnsi="MS Mincho"/>
+          <w:lang w:eastAsia="ja-JP"/>
+        </w:rPr>
+      </w:pPr>
+    </w:p>
+    <w:p>
+      <w:pPr>
+        <w:rPr>
+          <w:rFonts w:ascii="MS Mincho" w:eastAsia="MS Mincho" w:hAnsi="MS Mincho"/>
+          <w:lang w:eastAsia="ja-JP"/>
+        </w:rPr>
+      </w:pPr>
+      <w:r>
+        <w:rPr>
+          <w:rFonts w:ascii="MS Mincho" w:eastAsia="MS Mincho" w:hAnsi="MS Mincho" w:hint="eastAsia"/>
+          <w:lang w:eastAsia="ja-JP"/>
+        </w:rPr>
+        <w:t>甲：</w:t>
+      </w:r>
+      <w:r>
+        <w:rPr>
+          <w:rFonts w:ascii="MS Mincho" w:eastAsia="MS Mincho" w:hAnsi="MS Mincho" w:hint="eastAsia"/>
+          <w:u w:val="single"/>
+          <w:lang w:eastAsia="ja-JP"/>
+        </w:rPr>
+        <w:t>北京世紀文都教育科技発展有限会社</w:t>
+      </w:r>
+    </w:p>
+    <w:p>
+      <w:pPr>
+        <w:rPr>
+          <w:rFonts w:ascii="Cambria" w:eastAsia="MS Mincho" w:hAnsi="Cambria" w:cs="Apple Color Emoji"/>
+          <w:lang w:eastAsia="zh-TW"/>
+        </w:rPr>
+      </w:pPr>
+      <w:r>
+        <w:rPr>
+          <w:rFonts w:ascii="MS Mincho" w:eastAsia="MS Mincho" w:hAnsi="MS Mincho" w:hint="eastAsia"/>
+          <w:lang w:eastAsia="zh-TW"/>
+        </w:rPr>
+        <w:t>会社住所：</w:t>
+      </w:r>
+      <w:r>
+        <w:rPr>
+          <w:rFonts w:ascii="MS Mincho" w:eastAsia="MS Mincho" w:hAnsi="MS Mincho" w:hint="eastAsia"/>
+          <w:u w:val="single"/>
+          <w:lang w:eastAsia="zh-TW"/>
+        </w:rPr>
+        <w:t>北京市海淀区西三環北路7</w:t>
+      </w:r>
+      <w:r>
+        <w:rPr>
+          <w:rFonts w:ascii="MS Mincho" w:eastAsia="MS Mincho" w:hAnsi="MS Mincho"/>
+          <w:u w:val="single"/>
+          <w:lang w:eastAsia="zh-TW"/>
+        </w:rPr>
+        <w:t>2</w:t>
+      </w:r>
+      <w:r>
+        <w:rPr>
+          <w:rFonts w:ascii="MS Mincho" w:eastAsia="MS Mincho" w:hAnsi="MS Mincho" w:hint="eastAsia"/>
+          <w:u w:val="single"/>
+          <w:lang w:eastAsia="zh-TW"/>
+        </w:rPr>
+        <w:t>号世紀経貿大廈</w:t>
+      </w:r>
+      <w:r>
+        <w:rPr>
+          <w:rFonts w:ascii="Cambria" w:eastAsia="MS Mincho" w:hAnsi="Cambria" w:cs="Apple Color Emoji"/>
+          <w:u w:val="single"/>
+          <w:lang w:eastAsia="zh-TW"/>
+        </w:rPr>
+        <w:t>B</w:t>
+      </w:r>
+      <w:r>
+        <w:rPr>
+          <w:rFonts w:ascii="Cambria" w:eastAsia="MS Mincho" w:hAnsi="Cambria" w:cs="Apple Color Emoji" w:hint="eastAsia"/>
+          <w:u w:val="single"/>
+          <w:lang w:eastAsia="zh-TW"/>
+        </w:rPr>
+        <w:t>座</w:t>
+      </w:r>
+      <w:r>
+        <w:rPr>
+          <w:rFonts w:ascii="Cambria" w:eastAsia="MS Mincho" w:hAnsi="Cambria" w:cs="Apple Color Emoji"/>
+          <w:u w:val="single"/>
+          <w:lang w:eastAsia="zh-TW"/>
+        </w:rPr>
+        <w:t>2002</w:t>
+      </w:r>
+    </w:p>
+    <w:p>
+      <w:pPr>
+        <w:rPr>
+          <w:rFonts w:ascii="Cambria" w:eastAsia="MS Mincho" w:hAnsi="Cambria"/>
+          <w:lang w:eastAsia="ja-JP"/>
+        </w:rPr>
+      </w:pPr>
+      <w:r>
+        <w:rPr>
+          <w:rFonts w:ascii="Cambria" w:eastAsia="MS Mincho" w:hAnsi="Cambria" w:hint="eastAsia"/>
+          <w:lang w:eastAsia="ja-JP"/>
+        </w:rPr>
+        <w:t>電話番号：</w:t>
+      </w:r>
+      <w:r>
+        <w:rPr>
+          <w:rFonts w:ascii="Cambria" w:eastAsia="MS Mincho" w:hAnsi="Cambria"/>
+          <w:u w:val="single"/>
+          <w:lang w:eastAsia="ja-JP"/>
+        </w:rPr>
+        <w:t>88820136/137</w:t>
+      </w:r>
+    </w:p>
+    <w:p>
+      <w:pPr>
+        <w:rPr>
+          <w:rFonts w:ascii="Cambria" w:eastAsia="MS Mincho" w:hAnsi="Cambria"/>
+          <w:u w:val="single"/>
+          <w:lang w:eastAsia="ja-JP"/>
+        </w:rPr>
+      </w:pPr>
+      <w:r>
+        <w:rPr>
+          <w:rFonts w:ascii="Cambria" w:eastAsia="MS Mincho" w:hAnsi="Cambria" w:hint="eastAsia"/>
+          <w:lang w:eastAsia="ja-JP"/>
+        </w:rPr>
+        <w:t>郵便番号：</w:t>
+      </w:r>
+      <w:r>
+        <w:rPr>
+          <w:rFonts w:ascii="Cambria" w:eastAsia="MS Mincho" w:hAnsi="Cambria"/>
+          <w:u w:val="single"/>
+          <w:lang w:eastAsia="ja-JP"/>
+        </w:rPr>
+        <w:t>100048</w:t>
+      </w:r>
+    </w:p>
+    <w:p>
+      <w:pPr>
+        <w:rPr>
+          <w:rFonts w:ascii="Cambria" w:eastAsia="MS Mincho" w:hAnsi="Cambria"/>
+          <w:u w:val="single"/>
+          <w:lang w:eastAsia="ja-JP"/>
+        </w:rPr>
+      </w:pPr>
+    </w:p>
+    <w:p>
+      <w:pPr>
+        <w:rPr>
+          <w:rFonts w:ascii="Cambria" w:eastAsia="MS Mincho" w:hAnsi="Cambria"/>
+          <w:u w:val="single"/>
+          <w:lang w:eastAsia="ja-JP"/>
+        </w:rPr>
+      </w:pPr>
+      <w:r>
+        <w:rPr>
+          <w:rFonts w:ascii="Cambria" w:eastAsia="MS Mincho" w:hAnsi="Cambria" w:hint="eastAsia"/>
+        </w:rPr>
+        <w:t>乙：</w:t>
+      </w:r>
+      <w:r>
+        <w:rPr>
+          <w:rFonts w:ascii="Cambria" w:eastAsia="MS Mincho" w:hAnsi="Cambria" w:hint="eastAsia"/>
+          <w:u w:val="single"/>
+          <w:lang w:eastAsia="ja-JP"/>
+        </w:rPr>
+        <w:t>師柯</w:t>
+      </w:r>
+    </w:p>
+    <w:p>
+      <w:pPr>
+        <w:rPr>
+          <w:rFonts w:ascii="Cambria" w:eastAsia="MS Mincho" w:hAnsi="Cambria"/>
+          <w:u w:val="single"/>
+          <w:lang w:eastAsia="ja-JP"/>
+        </w:rPr>
+      </w:pPr>
+      <w:r>
+        <w:rPr>
+          <w:rFonts w:ascii="Cambria" w:eastAsia="MS Mincho" w:hAnsi="Cambria" w:hint="eastAsia"/>
+          <w:lang w:eastAsia="ja-JP"/>
+        </w:rPr>
+        <w:t>身分証番号：</w:t>
+      </w:r>
+      <w:r>
+        <w:rPr>
+          <w:rFonts w:ascii="Cambria" w:eastAsia="MS Mincho" w:hAnsi="Cambria"/>
+          <w:u w:val="single"/>
+          <w:lang w:eastAsia="ja-JP"/>
+        </w:rPr>
+        <w:t>371402198909272661</w:t>
+      </w:r>
+    </w:p>
+    <w:p>
+      <w:pPr>
+        <w:rPr>
+          <w:rFonts w:ascii="Cambria" w:eastAsia="MS Mincho" w:hAnsi="Cambria"/>
+          <w:u w:val="single"/>
+          <w:lang w:eastAsia="ja-JP"/>
+        </w:rPr>
+      </w:pPr>
+      <w:r>
+        <w:rPr>
+          <w:rFonts w:ascii="Cambria" w:eastAsia="MS Mincho" w:hAnsi="Cambria" w:hint="eastAsia"/>
+        </w:rPr>
+        <w:t>原籍住所：</w:t>
+      </w:r>
+      <w:r>
+        <w:rPr>
+          <w:rFonts w:ascii="Cambria" w:eastAsia="MS Mincho" w:hAnsi="Cambria" w:hint="eastAsia"/>
+          <w:u w:val="single"/>
+        </w:rPr>
+        <w:t>山東省徳州市</w:t>
+      </w:r>
+      <w:r>
+        <w:rPr>
+          <w:rFonts w:ascii="Cambria" w:eastAsia="MS Mincho" w:hAnsi="Cambria" w:hint="eastAsia"/>
+          <w:u w:val="single"/>
+        </w:rPr>
+        <w:t>徳州</w:t>
+      </w:r>
+      <w:r>
+        <w:rPr>
+          <w:rFonts w:ascii="Cambria" w:eastAsia="MS Mincho" w:hAnsi="Cambria" w:hint="eastAsia"/>
+          <w:u w:val="single"/>
+        </w:rPr>
+        <w:t>学院南区４号</w:t>
+      </w:r>
+      <w:r>
+        <w:rPr>
+          <w:rFonts w:ascii="Cambria" w:eastAsia="MS Mincho" w:hAnsi="Cambria"/>
+          <w:u w:val="single"/>
+        </w:rPr>
+        <w:t>-101</w:t>
+      </w:r>
+    </w:p>
+    <w:p>
+      <w:pPr>
+        <w:rPr>
+          <w:rFonts w:ascii="Cambria" w:eastAsia="MS Mincho" w:hAnsi="Cambria"/>
+          <w:u w:val="single"/>
+          <w:lang w:eastAsia="ja-JP"/>
+        </w:rPr>
+      </w:pPr>
+      <w:r>
+        <w:rPr>
+          <w:rFonts w:ascii="Cambria" w:eastAsia="MS Mincho" w:hAnsi="Cambria" w:hint="eastAsia"/>
+          <w:lang w:eastAsia="zh-TW"/>
+        </w:rPr>
+        <w:t>現住所：</w:t>
+      </w:r>
+      <w:r>
+        <w:rPr>
+          <w:rFonts w:ascii="Cambria" w:eastAsia="MS Mincho" w:hAnsi="Cambria" w:hint="eastAsia"/>
+          <w:u w:val="single"/>
+          <w:lang w:eastAsia="zh-TW"/>
+        </w:rPr>
+        <w:t>北京市朝陽区三間房郷泰福苑</w:t>
+      </w:r>
+      <w:r>
+        <w:rPr>
+          <w:rFonts w:ascii="Cambria" w:eastAsia="MS Mincho" w:hAnsi="Cambria"/>
+          <w:u w:val="single"/>
+          <w:lang w:eastAsia="zh-TW"/>
+        </w:rPr>
+        <w:t>D3</w:t>
+      </w:r>
+      <w:r>
+        <w:rPr>
+          <w:rFonts w:ascii="Cambria" w:eastAsia="MS Mincho" w:hAnsi="Cambria" w:hint="eastAsia"/>
+          <w:u w:val="single"/>
+          <w:lang w:eastAsia="ja-JP"/>
+        </w:rPr>
+        <w:t>区</w:t>
+      </w:r>
+      <w:r>
+        <w:rPr>
+          <w:rFonts w:ascii="Cambria" w:eastAsia="MS Mincho" w:hAnsi="Cambria" w:hint="eastAsia"/>
+          <w:u w:val="single"/>
+          <w:lang w:eastAsia="ja-JP"/>
+        </w:rPr>
+        <w:t>4</w:t>
+      </w:r>
+      <w:r>
+        <w:rPr>
+          <w:rFonts w:ascii="Cambria" w:eastAsia="MS Mincho" w:hAnsi="Cambria" w:hint="eastAsia"/>
+          <w:u w:val="single"/>
+          <w:lang w:eastAsia="ja-JP"/>
+        </w:rPr>
+        <w:t>−</w:t>
+      </w:r>
+      <w:r>
+        <w:rPr>
+          <w:rFonts w:ascii="Cambria" w:eastAsia="MS Mincho" w:hAnsi="Cambria" w:hint="eastAsia"/>
+          <w:u w:val="single"/>
+          <w:lang w:eastAsia="ja-JP"/>
+        </w:rPr>
+        <w:t>1</w:t>
+      </w:r>
+      <w:r>
+        <w:rPr>
+          <w:rFonts w:ascii="Cambria" w:eastAsia="MS Mincho" w:hAnsi="Cambria" w:hint="eastAsia"/>
+          <w:u w:val="single"/>
+          <w:lang w:eastAsia="ja-JP"/>
+        </w:rPr>
+        <w:t>−７０４</w:t>
+      </w:r>
+    </w:p>
+    <w:p>
+      <w:pPr>
+        <w:rPr>
+          <w:rFonts w:ascii="Cambria" w:eastAsia="MS Mincho" w:hAnsi="Cambria"/>
+          <w:u w:val="single"/>
+        </w:rPr>
+      </w:pPr>
+      <w:r>
+        <w:rPr>
+          <w:rFonts w:ascii="Cambria" w:eastAsia="MS Mincho" w:hAnsi="Cambria" w:hint="eastAsia"/>
+        </w:rPr>
+        <w:t>携帯番号：</w:t>
+      </w:r>
+      <w:r>
+        <w:rPr>
+          <w:rFonts w:ascii="Cambria" w:eastAsia="MS Mincho" w:hAnsi="Cambria"/>
+          <w:u w:val="single"/>
+        </w:rPr>
+        <w:t xml:space="preserve">13070163316 </w:t>
+      </w:r>
+      <w:r>
+        <w:rPr>
+          <w:rFonts w:ascii="Cambria" w:eastAsia="MS Mincho" w:hAnsi="Cambria" w:hint="eastAsia"/>
+          <w:u w:val="single"/>
+        </w:rPr>
+        <w:t xml:space="preserve"> </w:t>
+      </w:r>
+      <w:r>
+        <w:rPr>
+          <w:rFonts w:ascii="Cambria" w:eastAsia="MS Mincho" w:hAnsi="Cambria" w:hint="eastAsia"/>
+        </w:rPr>
+        <w:t>電話番号：</w:t>
+      </w:r>
+      <w:r>
+        <w:rPr>
+          <w:rFonts w:ascii="Cambria" w:eastAsia="MS Mincho" w:hAnsi="Cambria" w:hint="eastAsia"/>
+          <w:u w:val="single"/>
+        </w:rPr>
+        <w:t xml:space="preserve"> </w:t>
+      </w:r>
+      <w:r>
+        <w:rPr>
+          <w:rFonts w:ascii="Cambria" w:eastAsia="MS Mincho" w:hAnsi="Cambria"/>
+          <w:u w:val="single"/>
+        </w:rPr>
+        <w:t xml:space="preserve">               </w:t>
+      </w:r>
+    </w:p>
+    <w:p>
+      <w:pPr>
+        <w:rPr>
+          <w:rFonts w:ascii="Cambria" w:eastAsia="MS Mincho" w:hAnsi="Cambria" w:hint="eastAsia"/>
+          <w:u w:val="single"/>
+          <w:lang w:eastAsia="ja-JP"/>
+        </w:rPr>
+      </w:pPr>
+      <w:r>
+        <w:rPr>
+          <w:rFonts w:ascii="Cambria" w:eastAsia="MS Mincho" w:hAnsi="Cambria"/>
+          <w:lang w:eastAsia="ja-JP"/>
+        </w:rPr>
+        <w:t xml:space="preserve">E-mail: </w:t>
+      </w:r>
+      <w:r>
+        <w:rPr>
+          <w:rFonts w:ascii="Cambria" w:eastAsia="MS Mincho" w:hAnsi="Cambria"/>
+          <w:u w:val="single"/>
+          <w:lang w:eastAsia="ja-JP"/>
+        </w:rPr>
+        <w:t>416422052@qq.com</w:t>
+      </w:r>
+    </w:p>
+    <w:p>
+      <w:pPr>
+        <w:rPr>
+          <w:rFonts w:ascii="Cambria" w:eastAsia="MS Mincho" w:hAnsi="Cambria"/>
+        </w:rPr>
+      </w:pPr>
+    </w:p>
+    <w:p>
+      <w:pPr>
+        <w:rPr>
+          <w:rFonts w:ascii="Cambria" w:eastAsia="MS Mincho" w:hAnsi="Cambria"/>
+        </w:rPr>
+      </w:pPr>
+    </w:p>
+    <w:p>
+      <w:pPr>
+        <w:rPr>
+          <w:rFonts w:ascii="Cambria" w:eastAsia="MS Mincho" w:hAnsi="Cambria"/>
+          <w:lang w:eastAsia="ja-JP"/>
+        </w:rPr>
+      </w:pPr>
+      <w:r>
+        <w:rPr>
+          <w:rFonts w:ascii="Cambria" w:eastAsia="MS Mincho" w:hAnsi="Cambria" w:hint="eastAsia"/>
+          <w:lang w:eastAsia="ja-JP"/>
+        </w:rPr>
+        <w:t>「労働法」、「労働契約法」及び北京市労働法律等の規定により、甲と乙は十分かつ平等な商談を経ち、下記のとおり、契約を締結する。</w:t>
+      </w:r>
+    </w:p>
+    <w:p>
+      <w:pPr>
+        <w:rPr>
+          <w:rFonts w:ascii="Cambria" w:eastAsia="MS Mincho" w:hAnsi="Cambria"/>
+          <w:lang w:eastAsia="ja-JP"/>
+        </w:rPr>
+      </w:pPr>
+    </w:p>
+    <w:p>
+      <w:pPr>
+        <w:pStyle w:val="a9"/>
+        <w:numPr>
+          <w:ilvl w:val="0"/>
+          <w:numId w:val="4"/>
+        </w:numPr>
+        <w:ind w:firstLineChars="0"/>
+        <w:rPr>
+          <w:rFonts w:ascii="Cambria" w:eastAsia="MS Mincho" w:hAnsi="Cambria"/>
+          <w:lang w:eastAsia="ja-JP"/>
+        </w:rPr>
+      </w:pPr>
+      <w:r>
+        <w:rPr>
+          <w:rFonts w:ascii="Cambria" w:eastAsia="MS Mincho" w:hAnsi="Cambria" w:hint="eastAsia"/>
+          <w:lang w:eastAsia="ja-JP"/>
+        </w:rPr>
+        <w:t>本労働契約は固定的な期限を持ち、期限は</w:t>
+      </w:r>
+      <w:r>
+        <w:rPr>
+          <w:rFonts w:ascii="Cambria" w:eastAsia="MS Mincho" w:hAnsi="Cambria"/>
+          <w:lang w:eastAsia="ja-JP"/>
+        </w:rPr>
+        <w:t>2014</w:t>
+      </w:r>
+      <w:r>
+        <w:rPr>
+          <w:rFonts w:ascii="Cambria" w:eastAsia="MS Mincho" w:hAnsi="Cambria" w:hint="eastAsia"/>
+          <w:lang w:eastAsia="ja-JP"/>
+        </w:rPr>
+        <w:t>年</w:t>
+      </w:r>
+      <w:r>
+        <w:rPr>
+          <w:rFonts w:ascii="Cambria" w:eastAsia="MS Mincho" w:hAnsi="Cambria" w:hint="eastAsia"/>
+          <w:lang w:eastAsia="ja-JP"/>
+        </w:rPr>
+        <w:t>12</w:t>
+      </w:r>
+      <w:r>
+        <w:rPr>
+          <w:rFonts w:ascii="Cambria" w:eastAsia="MS Mincho" w:hAnsi="Cambria" w:hint="eastAsia"/>
+          <w:lang w:eastAsia="ja-JP"/>
+        </w:rPr>
+        <w:t>月</w:t>
+      </w:r>
+      <w:r>
+        <w:rPr>
+          <w:rFonts w:ascii="Cambria" w:eastAsia="MS Mincho" w:hAnsi="Cambria" w:hint="eastAsia"/>
+          <w:lang w:eastAsia="ja-JP"/>
+        </w:rPr>
+        <w:t>23</w:t>
+      </w:r>
+      <w:r>
+        <w:rPr>
+          <w:rFonts w:ascii="Cambria" w:eastAsia="MS Mincho" w:hAnsi="Cambria" w:hint="eastAsia"/>
+          <w:lang w:eastAsia="ja-JP"/>
+        </w:rPr>
+        <w:t>日より、</w:t>
+      </w:r>
+      <w:r>
+        <w:rPr>
+          <w:rFonts w:ascii="Cambria" w:eastAsia="MS Mincho" w:hAnsi="Cambria" w:hint="eastAsia"/>
+          <w:lang w:eastAsia="ja-JP"/>
+        </w:rPr>
+        <w:t>2017</w:t>
+      </w:r>
+      <w:r>
+        <w:rPr>
+          <w:rFonts w:ascii="Cambria" w:eastAsia="MS Mincho" w:hAnsi="Cambria" w:hint="eastAsia"/>
+          <w:lang w:eastAsia="ja-JP"/>
+        </w:rPr>
+        <w:t>年</w:t>
+      </w:r>
+      <w:r>
+        <w:rPr>
+          <w:rFonts w:ascii="Cambria" w:eastAsia="MS Mincho" w:hAnsi="Cambria" w:hint="eastAsia"/>
+          <w:lang w:eastAsia="ja-JP"/>
+        </w:rPr>
+        <w:t>12</w:t>
+      </w:r>
+      <w:r>
+        <w:rPr>
+          <w:rFonts w:ascii="Cambria" w:eastAsia="MS Mincho" w:hAnsi="Cambria" w:hint="eastAsia"/>
+          <w:lang w:eastAsia="ja-JP"/>
+        </w:rPr>
+        <w:t>月</w:t>
+      </w:r>
+      <w:r>
+        <w:rPr>
+          <w:rFonts w:ascii="Cambria" w:eastAsia="MS Mincho" w:hAnsi="Cambria" w:hint="eastAsia"/>
+          <w:lang w:eastAsia="ja-JP"/>
+        </w:rPr>
+        <w:t>22</w:t>
+      </w:r>
+      <w:r>
+        <w:rPr>
+          <w:rFonts w:ascii="Cambria" w:eastAsia="MS Mincho" w:hAnsi="Cambria" w:hint="eastAsia"/>
+          <w:lang w:eastAsia="ja-JP"/>
+        </w:rPr>
+        <w:t>日までである。</w:t>
+      </w:r>
+    </w:p>
+    <w:p>
+      <w:pPr>
+        <w:pStyle w:val="a9"/>
+        <w:numPr>
+          <w:ilvl w:val="0"/>
+          <w:numId w:val="4"/>
+        </w:numPr>
+        <w:ind w:firstLineChars="0"/>
+        <w:rPr>
+          <w:rFonts w:ascii="Cambria" w:eastAsia="MS Mincho" w:hAnsi="Cambria" w:hint="eastAsia"/>
+          <w:lang w:eastAsia="ja-JP"/>
+        </w:rPr>
+      </w:pPr>
+      <w:r>
+        <w:rPr>
+          <w:rFonts w:ascii="Cambria" w:eastAsia="MS Mincho" w:hAnsi="Cambria" w:hint="eastAsia"/>
+          <w:lang w:eastAsia="ja-JP"/>
+        </w:rPr>
+        <w:t>甲の業務上の需求により、乙は</w:t>
+      </w:r>
+      <w:r>
+        <w:rPr>
+          <w:rFonts w:ascii="Cambria" w:eastAsia="MS Mincho" w:hAnsi="Cambria" w:hint="eastAsia"/>
+          <w:u w:val="single"/>
+          <w:lang w:eastAsia="ja-JP"/>
+        </w:rPr>
+        <w:t xml:space="preserve">　ネットスクール商品センター　</w:t>
+      </w:r>
+      <w:r>
+        <w:rPr>
+          <w:rFonts w:ascii="Cambria" w:eastAsia="MS Mincho" w:hAnsi="Cambria" w:hint="eastAsia"/>
+          <w:lang w:eastAsia="ja-JP"/>
+        </w:rPr>
+        <w:t>の仕事を従事することを同意し、</w:t>
+      </w:r>
+      <w:r>
+        <w:rPr>
+          <w:rFonts w:ascii="Cambria" w:eastAsia="MS Mincho" w:hAnsi="Cambria" w:hint="eastAsia"/>
+          <w:u w:val="single"/>
+          <w:lang w:eastAsia="ja-JP"/>
+        </w:rPr>
+        <w:t xml:space="preserve">　外国語プロジェクトマネージャー　</w:t>
+      </w:r>
+      <w:r>
+        <w:rPr>
+          <w:rFonts w:ascii="Cambria" w:eastAsia="MS Mincho" w:hAnsi="Cambria" w:hint="eastAsia"/>
+          <w:lang w:eastAsia="ja-JP"/>
+        </w:rPr>
+        <w:t>職を担当する。</w:t>
+      </w:r>
+    </w:p>
+    <w:p>
+      <w:pPr>
+        <w:pStyle w:val="a9"/>
+        <w:numPr>
+          <w:ilvl w:val="0"/>
+          <w:numId w:val="4"/>
+        </w:numPr>
+        <w:ind w:firstLineChars="0"/>
+        <w:rPr>
+          <w:rFonts w:ascii="Cambria" w:eastAsia="MS Mincho" w:hAnsi="Cambria"/>
+          <w:lang w:eastAsia="ja-JP"/>
+        </w:rPr>
+      </w:pPr>
+      <w:r>
+        <w:rPr>
+          <w:rFonts w:ascii="Cambria" w:eastAsia="MS Mincho" w:hAnsi="Cambria" w:hint="eastAsia"/>
+        </w:rPr>
+        <w:t>乙</w:t>
+      </w:r>
+      <w:r>
+        <w:rPr>
+          <w:rFonts w:ascii="Cambria" w:eastAsia="MS Mincho" w:hAnsi="Cambria" w:hint="eastAsia"/>
+          <w:lang w:eastAsia="ja-JP"/>
+        </w:rPr>
+        <w:t>は</w:t>
+      </w:r>
+      <w:r>
+        <w:rPr>
+          <w:rFonts w:ascii="Cambria" w:eastAsia="MS Mincho" w:hAnsi="Cambria" w:hint="eastAsia"/>
+        </w:rPr>
+        <w:t>甲</w:t>
+      </w:r>
+      <w:r>
+        <w:rPr>
+          <w:rFonts w:ascii="Cambria" w:eastAsia="MS Mincho" w:hAnsi="Cambria" w:hint="eastAsia"/>
+          <w:lang w:eastAsia="ja-JP"/>
+        </w:rPr>
+        <w:t>の</w:t>
       </w:r>
       <w:bookmarkStart w:id="0" w:name="_GoBack"/>
       <w:bookmarkEnd w:id="0"/>
+    </w:p>
+    <w:p>
+      <w:pPr>
+        <w:rPr>
+          <w:rFonts w:ascii="Cambria" w:eastAsia="MS Mincho" w:hAnsi="Cambria" w:hint="eastAsia"/>
+          <w:lang w:eastAsia="ja-JP"/>
+        </w:rPr>
+      </w:pPr>
     </w:p>
     <w:sectPr>
       <w:pgSz w:w="11900" w:h="16840"/>
@@ -211,6 +835,95 @@
       </w:pPr>
     </w:lvl>
   </w:abstractNum>
+  <w:abstractNum w:abstractNumId="2" w15:restartNumberingAfterBreak="0">
+    <w:nsid w:val="724F7F74"/>
+    <w:multiLevelType w:val="hybridMultilevel"/>
+    <w:tmpl w:val="DC24F8D0"/>
+    <w:lvl w:ilvl="0" w:tplc="C10802E8">
+      <w:start w:val="1"/>
+      <w:numFmt w:val="japaneseCounting"/>
+      <w:lvlText w:val="第%1条"/>
+      <w:lvlJc w:val="left"/>
+      <w:pPr>
+        <w:ind w:left="960" w:hanging="960"/>
+      </w:pPr>
+      <w:rPr>
+        <w:rFonts w:hint="default"/>
+      </w:rPr>
+    </w:lvl>
+    <w:lvl w:ilvl="1" w:tplc="04090019" w:tentative="1">
+      <w:start w:val="1"/>
+      <w:numFmt w:val="lowerLetter"/>
+      <w:lvlText w:val="%2)"/>
+      <w:lvlJc w:val="left"/>
+      <w:pPr>
+        <w:ind w:left="840" w:hanging="420"/>
+      </w:pPr>
+    </w:lvl>
+    <w:lvl w:ilvl="2" w:tplc="0409001B" w:tentative="1">
+      <w:start w:val="1"/>
+      <w:numFmt w:val="lowerRoman"/>
+      <w:lvlText w:val="%3."/>
+      <w:lvlJc w:val="right"/>
+      <w:pPr>
+        <w:ind w:left="1260" w:hanging="420"/>
+      </w:pPr>
+    </w:lvl>
+    <w:lvl w:ilvl="3" w:tplc="0409000F" w:tentative="1">
+      <w:start w:val="1"/>
+      <w:numFmt w:val="decimal"/>
+      <w:lvlText w:val="%4."/>
+      <w:lvlJc w:val="left"/>
+      <w:pPr>
+        <w:ind w:left="1680" w:hanging="420"/>
+      </w:pPr>
+    </w:lvl>
+    <w:lvl w:ilvl="4" w:tplc="04090019" w:tentative="1">
+      <w:start w:val="1"/>
+      <w:numFmt w:val="lowerLetter"/>
+      <w:lvlText w:val="%5)"/>
+      <w:lvlJc w:val="left"/>
+      <w:pPr>
+        <w:ind w:left="2100" w:hanging="420"/>
+      </w:pPr>
+    </w:lvl>
+    <w:lvl w:ilvl="5" w:tplc="0409001B" w:tentative="1">
+      <w:start w:val="1"/>
+      <w:numFmt w:val="lowerRoman"/>
+      <w:lvlText w:val="%6."/>
+      <w:lvlJc w:val="right"/>
+      <w:pPr>
+        <w:ind w:left="2520" w:hanging="420"/>
+      </w:pPr>
+    </w:lvl>
+    <w:lvl w:ilvl="6" w:tplc="0409000F" w:tentative="1">
+      <w:start w:val="1"/>
+      <w:numFmt w:val="decimal"/>
+      <w:lvlText w:val="%7."/>
+      <w:lvlJc w:val="left"/>
+      <w:pPr>
+        <w:ind w:left="2940" w:hanging="420"/>
+      </w:pPr>
+    </w:lvl>
+    <w:lvl w:ilvl="7" w:tplc="04090019" w:tentative="1">
+      <w:start w:val="1"/>
+      <w:numFmt w:val="lowerLetter"/>
+      <w:lvlText w:val="%8)"/>
+      <w:lvlJc w:val="left"/>
+      <w:pPr>
+        <w:ind w:left="3360" w:hanging="420"/>
+      </w:pPr>
+    </w:lvl>
+    <w:lvl w:ilvl="8" w:tplc="0409001B" w:tentative="1">
+      <w:start w:val="1"/>
+      <w:numFmt w:val="lowerRoman"/>
+      <w:lvlText w:val="%9."/>
+      <w:lvlJc w:val="right"/>
+      <w:pPr>
+        <w:ind w:left="3780" w:hanging="420"/>
+      </w:pPr>
+    </w:lvl>
+  </w:abstractNum>
   <w:num w:numId="1">
     <w:abstractNumId w:val="1"/>
   </w:num>
@@ -219,6 +932,9 @@
   </w:num>
   <w:num w:numId="3">
     <w:abstractNumId w:val="0"/>
+  </w:num>
+  <w:num w:numId="4">
+    <w:abstractNumId w:val="2"/>
   </w:num>
 </w:numbering>
 </file>
@@ -343,6 +1059,7 @@
     <w:lsdException w:name="HTML Sample" w:semiHidden="1" w:unhideWhenUsed="1"/>
     <w:lsdException w:name="HTML Typewriter" w:semiHidden="1" w:unhideWhenUsed="1"/>
     <w:lsdException w:name="HTML Variable" w:semiHidden="1" w:unhideWhenUsed="1"/>
+    <w:lsdException w:name="Normal Table" w:semiHidden="1" w:unhideWhenUsed="1"/>
     <w:lsdException w:name="annotation subject" w:semiHidden="1" w:unhideWhenUsed="1"/>
     <w:lsdException w:name="No List" w:semiHidden="1" w:unhideWhenUsed="1"/>
     <w:lsdException w:name="Outline List 1" w:semiHidden="1" w:unhideWhenUsed="1"/>
@@ -388,9 +1105,11 @@
     <w:lsdException w:name="Table Subtle 1" w:semiHidden="1" w:unhideWhenUsed="1"/>
     <w:lsdException w:name="Table Subtle 2" w:semiHidden="1" w:unhideWhenUsed="1"/>
     <w:lsdException w:name="Table Web 1" w:semiHidden="1" w:unhideWhenUsed="1"/>
+    <w:lsdException w:name="Table Web 2" w:semiHidden="1" w:unhideWhenUsed="1"/>
     <w:lsdException w:name="Table Web 3" w:semiHidden="1" w:unhideWhenUsed="1"/>
     <w:lsdException w:name="Balloon Text" w:semiHidden="1" w:unhideWhenUsed="1"/>
     <w:lsdException w:name="Table Grid" w:uiPriority="39"/>
+    <w:lsdException w:name="Table Theme" w:semiHidden="1" w:unhideWhenUsed="1"/>
     <w:lsdException w:name="Placeholder Text" w:semiHidden="1"/>
     <w:lsdException w:name="No Spacing" w:uiPriority="1" w:qFormat="1"/>
     <w:lsdException w:name="Light Shading" w:uiPriority="60"/>
@@ -730,6 +1449,16 @@
       <w:color w:val="404040" w:themeColor="text1" w:themeTint="BF"/>
     </w:rPr>
   </w:style>
+  <w:style w:type="paragraph" w:styleId="a9">
+    <w:name w:val="List Paragraph"/>
+    <w:basedOn w:val="a0"/>
+    <w:uiPriority w:val="34"/>
+    <w:qFormat/>
+    <w:rsid w:val="00DF4E78"/>
+    <w:pPr>
+      <w:ind w:firstLineChars="200" w:firstLine="420"/>
+    </w:pPr>
+  </w:style>
 </w:styles>
 </file>
 

--- a/Translations.docx
+++ b/Translations.docx
@@ -4,15 +4,48 @@
   <w:body>
     <w:p>
       <w:pPr>
+        <w:jc w:val="center"/>
         <w:rPr>
           <w:rFonts w:ascii="MS Mincho" w:eastAsia="MS Mincho" w:hAnsi="MS Mincho"/>
+          <w:b/>
+          <w:bCs/>
+          <w:sz w:val="32"/>
+          <w:szCs w:val="32"/>
           <w:lang w:eastAsia="ja-JP"/>
         </w:rPr>
       </w:pPr>
       <w:r>
         <w:rPr>
           <w:rFonts w:ascii="MS Mincho" w:eastAsia="MS Mincho" w:hAnsi="MS Mincho" w:hint="eastAsia"/>
-          <w:lang w:eastAsia="ja-JP"/>
+          <w:b/>
+          <w:bCs/>
+          <w:sz w:val="32"/>
+          <w:szCs w:val="32"/>
+          <w:lang w:eastAsia="ja-JP"/>
+        </w:rPr>
+        <w:t>翻訳書類（労働契約）　１</w:t>
+      </w:r>
+    </w:p>
+    <w:p>
+      <w:pPr>
+        <w:jc w:val="center"/>
+        <w:rPr>
+          <w:rFonts w:ascii="MS Mincho" w:eastAsia="MS Mincho" w:hAnsi="MS Mincho"/>
+          <w:b/>
+          <w:bCs/>
+          <w:sz w:val="32"/>
+          <w:szCs w:val="32"/>
+          <w:lang w:eastAsia="zh-TW"/>
+        </w:rPr>
+      </w:pPr>
+      <w:r>
+        <w:rPr>
+          <w:rFonts w:ascii="MS Mincho" w:eastAsia="MS Mincho" w:hAnsi="MS Mincho" w:hint="eastAsia"/>
+          <w:b/>
+          <w:bCs/>
+          <w:sz w:val="32"/>
+          <w:szCs w:val="32"/>
+          <w:lang w:eastAsia="zh-TW"/>
         </w:rPr>
         <w:t>労働契約</w:t>
       </w:r>
@@ -21,7 +54,7 @@
       <w:pPr>
         <w:rPr>
           <w:rFonts w:ascii="MS Mincho" w:eastAsia="MS Mincho" w:hAnsi="MS Mincho"/>
-          <w:lang w:eastAsia="ja-JP"/>
+          <w:lang w:eastAsia="zh-TW"/>
         </w:rPr>
       </w:pPr>
     </w:p>
@@ -35,7 +68,7 @@
       <w:r>
         <w:rPr>
           <w:rFonts w:ascii="MS Mincho" w:eastAsia="MS Mincho" w:hAnsi="MS Mincho" w:hint="eastAsia"/>
-          <w:lang w:eastAsia="ja-JP"/>
+          <w:lang w:eastAsia="zh-TW"/>
         </w:rPr>
         <w:t>甲：</w:t>
       </w:r>
@@ -43,9 +76,17 @@
         <w:rPr>
           <w:rFonts w:ascii="MS Mincho" w:eastAsia="MS Mincho" w:hAnsi="MS Mincho" w:hint="eastAsia"/>
           <w:u w:val="single"/>
-          <w:lang w:eastAsia="ja-JP"/>
-        </w:rPr>
-        <w:t>北京世紀文都教育科技発展有限会社</w:t>
+          <w:lang w:eastAsia="zh-TW"/>
+        </w:rPr>
+        <w:t>北京世紀文都</w:t>
+      </w:r>
+      <w:r>
+        <w:rPr>
+          <w:rFonts w:ascii="MS Mincho" w:eastAsia="MS Mincho" w:hAnsi="MS Mincho" w:hint="eastAsia"/>
+          <w:u w:val="single"/>
+          <w:lang w:eastAsia="ja-JP"/>
+        </w:rPr>
+        <w:t>教育科技発展有限会社</w:t>
       </w:r>
     </w:p>
     <w:p>
@@ -540,7 +581,21 @@
           <w:rFonts w:ascii="Cambria" w:eastAsia="MS Mincho" w:hAnsi="Cambria" w:hint="eastAsia"/>
           <w:lang w:eastAsia="ja-JP"/>
         </w:rPr>
-        <w:t>日までである。</w:t>
+        <w:t>日まで</w:t>
+      </w:r>
+      <w:r>
+        <w:rPr>
+          <w:rFonts w:ascii="Cambria" w:eastAsia="MS Mincho" w:hAnsi="Cambria" w:hint="eastAsia"/>
+          <w:lang w:eastAsia="ja-JP"/>
+        </w:rPr>
+        <w:t>と約した</w:t>
+      </w:r>
+      <w:r>
+        <w:rPr>
+          <w:rFonts w:ascii="Cambria" w:eastAsia="MS Mincho" w:hAnsi="Cambria" w:hint="eastAsia"/>
+          <w:lang w:eastAsia="ja-JP"/>
+        </w:rPr>
+        <w:t>。</w:t>
       </w:r>
     </w:p>
     <w:p>
@@ -610,31 +665,978 @@
       <w:r>
         <w:rPr>
           <w:rFonts w:ascii="Cambria" w:eastAsia="MS Mincho" w:hAnsi="Cambria" w:hint="eastAsia"/>
+          <w:lang w:eastAsia="ja-JP"/>
+        </w:rPr>
+        <w:t>乙は甲</w:t>
+      </w:r>
+      <w:r>
+        <w:rPr>
+          <w:rFonts w:ascii="Cambria" w:eastAsia="MS Mincho" w:hAnsi="Cambria"/>
+          <w:lang w:eastAsia="ja-JP"/>
+        </w:rPr>
+        <w:t>の要件に従</w:t>
+      </w:r>
+      <w:r>
+        <w:rPr>
+          <w:rFonts w:ascii="Cambria" w:eastAsia="MS Mincho" w:hAnsi="Cambria" w:hint="eastAsia"/>
+          <w:lang w:eastAsia="ja-JP"/>
+        </w:rPr>
+        <w:t>い</w:t>
+      </w:r>
+      <w:r>
+        <w:rPr>
+          <w:rFonts w:ascii="Cambria" w:eastAsia="MS Mincho" w:hAnsi="Cambria" w:hint="eastAsia"/>
+          <w:lang w:eastAsia="ja-JP"/>
+        </w:rPr>
+        <w:t>、</w:t>
+      </w:r>
+      <w:r>
+        <w:rPr>
+          <w:rFonts w:ascii="Cambria" w:eastAsia="MS Mincho" w:hAnsi="Cambria"/>
+          <w:lang w:eastAsia="ja-JP"/>
+        </w:rPr>
+        <w:t>所定の作業を</w:t>
+      </w:r>
+      <w:r>
+        <w:rPr>
+          <w:rFonts w:ascii="Cambria" w:eastAsia="MS Mincho" w:hAnsi="Cambria" w:hint="eastAsia"/>
+          <w:lang w:eastAsia="ja-JP"/>
+        </w:rPr>
+        <w:t>完成</w:t>
+      </w:r>
+      <w:r>
+        <w:rPr>
+          <w:rFonts w:ascii="Cambria" w:eastAsia="MS Mincho" w:hAnsi="Cambria"/>
+          <w:lang w:eastAsia="ja-JP"/>
+        </w:rPr>
+        <w:t>し、所定の作業品質基準と</w:t>
+      </w:r>
+      <w:r>
+        <w:rPr>
+          <w:rFonts w:ascii="Cambria" w:eastAsia="MS Mincho" w:hAnsi="Cambria" w:hint="eastAsia"/>
+          <w:lang w:eastAsia="ja-JP"/>
+        </w:rPr>
+        <w:t>甲</w:t>
+      </w:r>
+      <w:r>
+        <w:rPr>
+          <w:rFonts w:ascii="Cambria" w:eastAsia="MS Mincho" w:hAnsi="Cambria"/>
+          <w:lang w:eastAsia="ja-JP"/>
+        </w:rPr>
+        <w:t>の関連する作業評価要件を満た</w:t>
+      </w:r>
+      <w:r>
+        <w:rPr>
+          <w:rFonts w:ascii="Cambria" w:eastAsia="MS Mincho" w:hAnsi="Cambria" w:hint="eastAsia"/>
+          <w:lang w:eastAsia="ja-JP"/>
+        </w:rPr>
+        <w:t>すものとする</w:t>
+      </w:r>
+      <w:r>
+        <w:rPr>
+          <w:rFonts w:ascii="Cambria" w:eastAsia="MS Mincho" w:hAnsi="Cambria"/>
+          <w:lang w:eastAsia="ja-JP"/>
+        </w:rPr>
+        <w:t>。</w:t>
+      </w:r>
+    </w:p>
+    <w:p>
+      <w:pPr>
+        <w:pStyle w:val="a9"/>
+        <w:numPr>
+          <w:ilvl w:val="0"/>
+          <w:numId w:val="4"/>
+        </w:numPr>
+        <w:ind w:firstLineChars="0"/>
+        <w:rPr>
+          <w:rFonts w:ascii="Cambria" w:eastAsia="MS Mincho" w:hAnsi="Cambria" w:hint="eastAsia"/>
+          <w:lang w:eastAsia="ja-JP"/>
+        </w:rPr>
+      </w:pPr>
+      <w:r>
+        <w:rPr>
+          <w:rFonts w:ascii="Cambria" w:eastAsia="MS Mincho" w:hAnsi="Cambria" w:hint="eastAsia"/>
+          <w:lang w:eastAsia="ja-JP"/>
+        </w:rPr>
+        <w:t>甲</w:t>
+      </w:r>
+      <w:r>
+        <w:rPr>
+          <w:rFonts w:ascii="Cambria" w:eastAsia="MS Mincho" w:hAnsi="Cambria"/>
+          <w:lang w:eastAsia="ja-JP"/>
+        </w:rPr>
+        <w:t>は仕事の必要性または</w:t>
+      </w:r>
+      <w:r>
+        <w:rPr>
+          <w:rFonts w:ascii="Cambria" w:eastAsia="MS Mincho" w:hAnsi="Cambria" w:hint="eastAsia"/>
+          <w:lang w:eastAsia="ja-JP"/>
         </w:rPr>
         <w:t>乙</w:t>
       </w:r>
       <w:r>
         <w:rPr>
-          <w:rFonts w:ascii="Cambria" w:eastAsia="MS Mincho" w:hAnsi="Cambria" w:hint="eastAsia"/>
+          <w:rFonts w:ascii="Cambria" w:eastAsia="MS Mincho" w:hAnsi="Cambria"/>
+          <w:lang w:eastAsia="ja-JP"/>
+        </w:rPr>
+        <w:t>の能力と仕事の成果に応じ、</w:t>
+      </w:r>
+      <w:r>
+        <w:rPr>
+          <w:rFonts w:ascii="Cambria" w:eastAsia="MS Mincho" w:hAnsi="Cambria" w:hint="eastAsia"/>
+          <w:lang w:eastAsia="ja-JP"/>
+        </w:rPr>
+        <w:t>乙</w:t>
+      </w:r>
+      <w:r>
+        <w:rPr>
+          <w:rFonts w:ascii="Cambria" w:eastAsia="MS Mincho" w:hAnsi="Cambria"/>
+          <w:lang w:eastAsia="ja-JP"/>
+        </w:rPr>
+        <w:t>の職位を調整する権利を有し、</w:t>
+      </w:r>
+      <w:r>
+        <w:rPr>
+          <w:rFonts w:ascii="Cambria" w:eastAsia="MS Mincho" w:hAnsi="Cambria" w:hint="eastAsia"/>
+          <w:lang w:eastAsia="ja-JP"/>
+        </w:rPr>
+        <w:t>乙</w:t>
+      </w:r>
+      <w:r>
+        <w:rPr>
+          <w:rFonts w:ascii="Cambria" w:eastAsia="MS Mincho" w:hAnsi="Cambria"/>
+          <w:lang w:eastAsia="ja-JP"/>
+        </w:rPr>
+        <w:t>はその取り決めに従う</w:t>
+      </w:r>
+      <w:r>
+        <w:rPr>
+          <w:rFonts w:ascii="Cambria" w:eastAsia="MS Mincho" w:hAnsi="Cambria" w:hint="eastAsia"/>
+          <w:lang w:eastAsia="ja-JP"/>
+        </w:rPr>
+        <w:t>ものとする</w:t>
+      </w:r>
+      <w:r>
+        <w:rPr>
+          <w:rFonts w:ascii="Cambria" w:eastAsia="MS Mincho" w:hAnsi="Cambria"/>
+          <w:lang w:eastAsia="ja-JP"/>
+        </w:rPr>
+        <w:t>。</w:t>
+      </w:r>
+    </w:p>
+    <w:p>
+      <w:pPr>
+        <w:pStyle w:val="a9"/>
+        <w:numPr>
+          <w:ilvl w:val="0"/>
+          <w:numId w:val="4"/>
+        </w:numPr>
+        <w:ind w:firstLineChars="0"/>
+        <w:rPr>
+          <w:rFonts w:ascii="Cambria" w:eastAsia="MS Mincho" w:hAnsi="Cambria" w:hint="eastAsia"/>
+          <w:lang w:eastAsia="ja-JP"/>
+        </w:rPr>
+      </w:pPr>
+      <w:r>
+        <w:rPr>
+          <w:rFonts w:ascii="Cambria" w:eastAsia="MS Mincho" w:hAnsi="Cambria" w:hint="eastAsia"/>
+          <w:lang w:eastAsia="ja-JP"/>
+        </w:rPr>
+        <w:t>乙</w:t>
+      </w:r>
+      <w:r>
+        <w:rPr>
+          <w:rFonts w:ascii="Cambria" w:eastAsia="MS Mincho" w:hAnsi="Cambria"/>
+          <w:lang w:eastAsia="ja-JP"/>
+        </w:rPr>
+        <w:t>の</w:t>
+      </w:r>
+      <w:r>
+        <w:rPr>
+          <w:rFonts w:ascii="Cambria" w:eastAsia="MS Mincho" w:hAnsi="Cambria" w:hint="eastAsia"/>
+          <w:lang w:eastAsia="ja-JP"/>
+        </w:rPr>
+        <w:t>職位</w:t>
+      </w:r>
+      <w:r>
+        <w:rPr>
+          <w:rFonts w:ascii="Cambria" w:eastAsia="MS Mincho" w:hAnsi="Cambria"/>
+          <w:lang w:eastAsia="ja-JP"/>
+        </w:rPr>
+        <w:t>の性質に</w:t>
+      </w:r>
+      <w:r>
+        <w:rPr>
+          <w:rFonts w:ascii="Cambria" w:eastAsia="MS Mincho" w:hAnsi="Cambria" w:hint="eastAsia"/>
+          <w:lang w:eastAsia="ja-JP"/>
+        </w:rPr>
+        <w:t>応じ</w:t>
+      </w:r>
+      <w:r>
+        <w:rPr>
+          <w:rFonts w:ascii="Cambria" w:eastAsia="MS Mincho" w:hAnsi="Cambria"/>
+          <w:lang w:eastAsia="ja-JP"/>
+        </w:rPr>
+        <w:t>、</w:t>
+      </w:r>
+      <w:r>
+        <w:rPr>
+          <w:rFonts w:ascii="Cambria" w:eastAsia="MS Mincho" w:hAnsi="Cambria" w:hint="eastAsia"/>
+          <w:lang w:eastAsia="ja-JP"/>
+        </w:rPr>
+        <w:t>乙</w:t>
+      </w:r>
+      <w:r>
+        <w:rPr>
+          <w:rFonts w:ascii="Cambria" w:eastAsia="MS Mincho" w:hAnsi="Cambria"/>
+          <w:lang w:eastAsia="ja-JP"/>
+        </w:rPr>
+        <w:t>の労働時間が</w:t>
+      </w:r>
+      <w:r>
+        <w:rPr>
+          <w:rFonts w:ascii="Cambria" w:eastAsia="MS Mincho" w:hAnsi="Cambria" w:hint="eastAsia"/>
+          <w:u w:val="single"/>
+          <w:lang w:eastAsia="ja-JP"/>
+        </w:rPr>
+        <w:t>標準</w:t>
+      </w:r>
+      <w:r>
+        <w:rPr>
+          <w:rFonts w:ascii="Cambria" w:eastAsia="MS Mincho" w:hAnsi="Cambria" w:hint="eastAsia"/>
+          <w:lang w:eastAsia="ja-JP"/>
+        </w:rPr>
+        <w:t>労働時間を</w:t>
+      </w:r>
+      <w:r>
+        <w:rPr>
+          <w:rFonts w:ascii="Cambria" w:eastAsia="MS Mincho" w:hAnsi="Cambria"/>
+          <w:lang w:eastAsia="ja-JP"/>
+        </w:rPr>
+        <w:t>実施され</w:t>
+      </w:r>
+      <w:r>
+        <w:rPr>
+          <w:rFonts w:ascii="Cambria" w:eastAsia="MS Mincho" w:hAnsi="Cambria" w:hint="eastAsia"/>
+          <w:lang w:eastAsia="ja-JP"/>
+        </w:rPr>
+        <w:t>る</w:t>
+      </w:r>
+      <w:r>
+        <w:rPr>
+          <w:rFonts w:ascii="Cambria" w:eastAsia="MS Mincho" w:hAnsi="Cambria"/>
+          <w:lang w:eastAsia="ja-JP"/>
+        </w:rPr>
+        <w:t>。</w:t>
+      </w:r>
+      <w:r>
+        <w:rPr>
+          <w:rFonts w:ascii="Cambria" w:eastAsia="MS Mincho" w:hAnsi="Cambria" w:hint="eastAsia"/>
+          <w:lang w:eastAsia="ja-JP"/>
+        </w:rPr>
+        <w:t>特定の労働時間は甲が手配する。</w:t>
+      </w:r>
+      <w:r>
+        <w:rPr>
+          <w:rFonts w:ascii="Cambria" w:eastAsia="MS Mincho" w:hAnsi="Cambria"/>
+          <w:lang w:eastAsia="ja-JP"/>
+        </w:rPr>
+        <w:t>契約期間中に、</w:t>
+      </w:r>
+      <w:r>
+        <w:rPr>
+          <w:rFonts w:ascii="Cambria" w:eastAsia="MS Mincho" w:hAnsi="Cambria" w:hint="eastAsia"/>
+          <w:lang w:eastAsia="ja-JP"/>
+        </w:rPr>
+        <w:t>乙</w:t>
+      </w:r>
+      <w:r>
+        <w:rPr>
+          <w:rFonts w:ascii="Cambria" w:eastAsia="MS Mincho" w:hAnsi="Cambria"/>
+          <w:lang w:eastAsia="ja-JP"/>
+        </w:rPr>
+        <w:t>の</w:t>
+      </w:r>
+      <w:r>
+        <w:rPr>
+          <w:rFonts w:ascii="Cambria" w:eastAsia="MS Mincho" w:hAnsi="Cambria" w:hint="eastAsia"/>
+          <w:lang w:eastAsia="ja-JP"/>
+        </w:rPr>
+        <w:t>職位</w:t>
+      </w:r>
+      <w:r>
+        <w:rPr>
+          <w:rFonts w:ascii="Cambria" w:eastAsia="MS Mincho" w:hAnsi="Cambria"/>
+          <w:lang w:eastAsia="ja-JP"/>
+        </w:rPr>
+        <w:t>が変更された場合、</w:t>
+      </w:r>
+      <w:r>
+        <w:rPr>
+          <w:rFonts w:ascii="Cambria" w:eastAsia="MS Mincho" w:hAnsi="Cambria" w:hint="eastAsia"/>
+          <w:lang w:eastAsia="ja-JP"/>
+        </w:rPr>
+        <w:t>乙</w:t>
+      </w:r>
+      <w:r>
+        <w:rPr>
+          <w:rFonts w:ascii="Cambria" w:eastAsia="MS Mincho" w:hAnsi="Cambria"/>
+          <w:lang w:eastAsia="ja-JP"/>
+        </w:rPr>
+        <w:t>の勤務時間は新しい職位に従って決定され</w:t>
+      </w:r>
+      <w:r>
+        <w:rPr>
+          <w:rFonts w:ascii="Cambria" w:eastAsia="MS Mincho" w:hAnsi="Cambria" w:hint="eastAsia"/>
+          <w:lang w:eastAsia="ja-JP"/>
+        </w:rPr>
+        <w:t>る</w:t>
+      </w:r>
+      <w:r>
+        <w:rPr>
+          <w:rFonts w:ascii="Cambria" w:eastAsia="MS Mincho" w:hAnsi="Cambria"/>
+          <w:lang w:eastAsia="ja-JP"/>
+        </w:rPr>
+        <w:t>。</w:t>
+      </w:r>
+    </w:p>
+    <w:p>
+      <w:pPr>
+        <w:pStyle w:val="a9"/>
+        <w:numPr>
+          <w:ilvl w:val="0"/>
+          <w:numId w:val="4"/>
+        </w:numPr>
+        <w:ind w:firstLineChars="0"/>
+        <w:rPr>
+          <w:rFonts w:ascii="Cambria" w:eastAsia="MS Mincho" w:hAnsi="Cambria"/>
+          <w:lang w:eastAsia="ja-JP"/>
+        </w:rPr>
+      </w:pPr>
+      <w:r>
+        <w:rPr>
+          <w:rFonts w:ascii="Cambria" w:eastAsia="MS Mincho" w:hAnsi="Cambria" w:hint="eastAsia"/>
+          <w:lang w:eastAsia="ja-JP"/>
+        </w:rPr>
+        <w:t>乙</w:t>
+      </w:r>
+      <w:r>
+        <w:rPr>
+          <w:rFonts w:ascii="Cambria" w:eastAsia="MS Mincho" w:hAnsi="Cambria"/>
           <w:lang w:eastAsia="ja-JP"/>
         </w:rPr>
         <w:t>は</w:t>
       </w:r>
       <w:r>
         <w:rPr>
-          <w:rFonts w:ascii="Cambria" w:eastAsia="MS Mincho" w:hAnsi="Cambria" w:hint="eastAsia"/>
-        </w:rPr>
-        <w:t>甲</w:t>
-      </w:r>
-      <w:r>
-        <w:rPr>
-          <w:rFonts w:ascii="Cambria" w:eastAsia="MS Mincho" w:hAnsi="Cambria" w:hint="eastAsia"/>
-          <w:lang w:eastAsia="ja-JP"/>
-        </w:rPr>
-        <w:t>の</w:t>
+          <w:rFonts w:ascii="Cambria" w:eastAsia="MS Mincho" w:hAnsi="Cambria"/>
+          <w:lang w:eastAsia="ja-JP"/>
+        </w:rPr>
+        <w:t>国が規定</w:t>
+      </w:r>
+      <w:r>
+        <w:rPr>
+          <w:rFonts w:ascii="Cambria" w:eastAsia="MS Mincho" w:hAnsi="Cambria" w:hint="eastAsia"/>
+          <w:lang w:eastAsia="ja-JP"/>
+        </w:rPr>
+        <w:t>される</w:t>
+      </w:r>
+      <w:r>
+        <w:rPr>
+          <w:rFonts w:ascii="Cambria" w:eastAsia="MS Mincho" w:hAnsi="Cambria" w:hint="eastAsia"/>
+          <w:lang w:eastAsia="ja-JP"/>
+        </w:rPr>
+        <w:t>法</w:t>
+      </w:r>
+      <w:r>
+        <w:rPr>
+          <w:rFonts w:ascii="Cambria" w:eastAsia="MS Mincho" w:hAnsi="Cambria"/>
+          <w:lang w:eastAsia="ja-JP"/>
+        </w:rPr>
+        <w:t>定</w:t>
+      </w:r>
+      <w:r>
+        <w:rPr>
+          <w:rFonts w:ascii="Cambria" w:eastAsia="MS Mincho" w:hAnsi="Cambria" w:hint="eastAsia"/>
+          <w:lang w:eastAsia="ja-JP"/>
+        </w:rPr>
+        <w:t>祝休</w:t>
+      </w:r>
+      <w:r>
+        <w:rPr>
+          <w:rFonts w:ascii="Cambria" w:eastAsia="MS Mincho" w:hAnsi="Cambria"/>
+          <w:lang w:eastAsia="ja-JP"/>
+        </w:rPr>
+        <w:t>日、結婚休暇、</w:t>
+      </w:r>
+      <w:r>
+        <w:rPr>
+          <w:rFonts w:ascii="Cambria" w:eastAsia="MS Mincho" w:hAnsi="Cambria" w:hint="eastAsia"/>
+          <w:lang w:eastAsia="ja-JP"/>
+        </w:rPr>
+        <w:t>及び出産休暇</w:t>
+      </w:r>
+      <w:r>
+        <w:rPr>
+          <w:rFonts w:ascii="Cambria" w:eastAsia="MS Mincho" w:hAnsi="Cambria"/>
+          <w:lang w:eastAsia="ja-JP"/>
+        </w:rPr>
+        <w:t>などの有給休暇を</w:t>
+      </w:r>
+      <w:r>
+        <w:rPr>
+          <w:rFonts w:ascii="Cambria" w:eastAsia="MS Mincho" w:hAnsi="Cambria" w:hint="eastAsia"/>
+          <w:lang w:eastAsia="ja-JP"/>
+        </w:rPr>
+        <w:t>有し、</w:t>
+      </w:r>
+      <w:r>
+        <w:rPr>
+          <w:rFonts w:ascii="Cambria" w:eastAsia="MS Mincho" w:hAnsi="Cambria"/>
+          <w:lang w:eastAsia="ja-JP"/>
+        </w:rPr>
+        <w:t>法律に従って</w:t>
+      </w:r>
+      <w:r>
+        <w:rPr>
+          <w:rFonts w:ascii="Cambria" w:eastAsia="MS Mincho" w:hAnsi="Cambria" w:hint="eastAsia"/>
+          <w:lang w:eastAsia="ja-JP"/>
+        </w:rPr>
+        <w:t>休暇</w:t>
+      </w:r>
+      <w:r>
+        <w:rPr>
+          <w:rFonts w:ascii="Cambria" w:eastAsia="MS Mincho" w:hAnsi="Cambria"/>
+          <w:lang w:eastAsia="ja-JP"/>
+        </w:rPr>
+        <w:t>する権利を</w:t>
+      </w:r>
+      <w:r>
+        <w:rPr>
+          <w:rFonts w:ascii="Cambria" w:eastAsia="MS Mincho" w:hAnsi="Cambria" w:hint="eastAsia"/>
+          <w:lang w:eastAsia="ja-JP"/>
+        </w:rPr>
+        <w:t>持つ</w:t>
+      </w:r>
+      <w:r>
+        <w:rPr>
+          <w:rFonts w:ascii="Cambria" w:eastAsia="MS Mincho" w:hAnsi="Cambria"/>
+          <w:lang w:eastAsia="ja-JP"/>
+        </w:rPr>
+        <w:t>ものと</w:t>
+      </w:r>
+      <w:r>
+        <w:rPr>
+          <w:rFonts w:ascii="Cambria" w:eastAsia="MS Mincho" w:hAnsi="Cambria" w:hint="eastAsia"/>
+          <w:lang w:eastAsia="ja-JP"/>
+        </w:rPr>
+        <w:t>する</w:t>
+      </w:r>
+      <w:r>
+        <w:rPr>
+          <w:rFonts w:ascii="Cambria" w:eastAsia="MS Mincho" w:hAnsi="Cambria"/>
+          <w:lang w:eastAsia="ja-JP"/>
+        </w:rPr>
+        <w:t>。</w:t>
+      </w:r>
+    </w:p>
+    <w:p>
+      <w:pPr>
+        <w:rPr>
+          <w:rFonts w:ascii="Cambria" w:eastAsia="MS Mincho" w:hAnsi="Cambria"/>
+          <w:lang w:eastAsia="ja-JP"/>
+        </w:rPr>
+      </w:pPr>
+    </w:p>
+    <w:p>
+      <w:pPr>
+        <w:jc w:val="center"/>
+        <w:rPr>
+          <w:rFonts w:ascii="Cambria" w:eastAsia="MS Mincho" w:hAnsi="Cambria" w:hint="eastAsia"/>
+          <w:lang w:eastAsia="ja-JP"/>
+        </w:rPr>
+      </w:pPr>
+      <w:r>
+        <w:rPr>
+          <w:rFonts w:ascii="Cambria" w:eastAsia="MS Mincho" w:hAnsi="Cambria"/>
+          <w:lang w:eastAsia="ja-JP"/>
+        </w:rPr>
+        <w:t>----</w:t>
+      </w:r>
+      <w:r>
+        <w:rPr>
+          <w:rFonts w:ascii="Cambria" w:eastAsia="MS Mincho" w:hAnsi="Cambria" w:hint="eastAsia"/>
+          <w:lang w:eastAsia="ja-JP"/>
+        </w:rPr>
+        <w:t>ページ</w:t>
+      </w:r>
+      <w:r>
+        <w:rPr>
+          <w:rFonts w:ascii="Cambria" w:eastAsia="MS Mincho" w:hAnsi="Cambria" w:hint="eastAsia"/>
+          <w:lang w:eastAsia="ja-JP"/>
+        </w:rPr>
+        <w:t>2</w:t>
+      </w:r>
+      <w:r>
+        <w:rPr>
+          <w:rFonts w:ascii="Cambria" w:eastAsia="MS Mincho" w:hAnsi="Cambria" w:hint="eastAsia"/>
+          <w:lang w:eastAsia="ja-JP"/>
+        </w:rPr>
+        <w:t>続き</w:t>
+      </w:r>
+      <w:r>
+        <w:rPr>
+          <w:rFonts w:ascii="Cambria" w:eastAsia="MS Mincho" w:hAnsi="Cambria" w:hint="eastAsia"/>
+          <w:lang w:eastAsia="ja-JP"/>
+        </w:rPr>
+        <w:t>-</w:t>
+      </w:r>
+      <w:r>
+        <w:rPr>
+          <w:rFonts w:ascii="Cambria" w:eastAsia="MS Mincho" w:hAnsi="Cambria"/>
+          <w:lang w:eastAsia="ja-JP"/>
+        </w:rPr>
+        <w:t>---</w:t>
+      </w:r>
+    </w:p>
+    <w:p>
+      <w:pPr>
+        <w:pStyle w:val="a9"/>
+        <w:numPr>
+          <w:ilvl w:val="0"/>
+          <w:numId w:val="4"/>
+        </w:numPr>
+        <w:ind w:firstLineChars="0"/>
+        <w:rPr>
+          <w:rFonts w:ascii="Cambria" w:eastAsia="MS Mincho" w:hAnsi="Cambria"/>
+          <w:lang w:eastAsia="ja-JP"/>
+        </w:rPr>
+      </w:pPr>
+      <w:r>
+        <w:rPr>
+          <w:rFonts w:ascii="Cambria" w:eastAsia="MS Mincho" w:hAnsi="Cambria" w:hint="eastAsia"/>
+        </w:rPr>
+        <w:t>乙</w:t>
+      </w:r>
+      <w:r>
+        <w:rPr>
+          <w:rFonts w:ascii="Cambria" w:eastAsia="MS Mincho" w:hAnsi="Cambria" w:hint="eastAsia"/>
+          <w:lang w:eastAsia="ja-JP"/>
+        </w:rPr>
+        <w:t>の給料</w:t>
+      </w:r>
+    </w:p>
+    <w:p>
+      <w:pPr>
+        <w:pStyle w:val="a9"/>
+        <w:numPr>
+          <w:ilvl w:val="0"/>
+          <w:numId w:val="5"/>
+        </w:numPr>
+        <w:ind w:firstLineChars="0"/>
+        <w:rPr>
+          <w:rFonts w:ascii="Cambria" w:eastAsia="MS Mincho" w:hAnsi="Cambria"/>
+          <w:lang w:eastAsia="ja-JP"/>
+        </w:rPr>
+      </w:pPr>
+      <w:r>
+        <w:rPr>
+          <w:rFonts w:ascii="Cambria" w:eastAsia="MS Mincho" w:hAnsi="Cambria" w:hint="eastAsia"/>
+          <w:lang w:eastAsia="ja-JP"/>
+        </w:rPr>
+        <w:t>給料内訳：</w:t>
+      </w:r>
+      <w:r>
+        <w:rPr>
+          <w:rFonts w:ascii="Cambria" w:eastAsia="MS Mincho" w:hAnsi="Cambria" w:hint="eastAsia"/>
+          <w:u w:val="single"/>
+          <w:lang w:eastAsia="ja-JP"/>
+        </w:rPr>
+        <w:t>基本給＋ボーナス給</w:t>
+      </w:r>
+      <w:r>
+        <w:rPr>
+          <w:rFonts w:ascii="Cambria" w:eastAsia="MS Mincho" w:hAnsi="Cambria" w:hint="eastAsia"/>
+          <w:u w:val="single"/>
+          <w:lang w:eastAsia="ja-JP"/>
+        </w:rPr>
+        <w:t xml:space="preserve">　　　　　　　　　　</w:t>
+      </w:r>
+      <w:r>
+        <w:rPr>
+          <w:rFonts w:ascii="Cambria" w:eastAsia="MS Mincho" w:hAnsi="Cambria" w:hint="eastAsia"/>
+          <w:u w:val="single"/>
+          <w:lang w:eastAsia="ja-JP"/>
+        </w:rPr>
+        <w:t xml:space="preserve"> </w:t>
+      </w:r>
+      <w:r>
+        <w:rPr>
+          <w:rFonts w:ascii="Cambria" w:eastAsia="MS Mincho" w:hAnsi="Cambria"/>
+          <w:u w:val="single"/>
+          <w:lang w:eastAsia="ja-JP"/>
+        </w:rPr>
+        <w:t xml:space="preserve">     </w:t>
+      </w:r>
+    </w:p>
+    <w:p>
+      <w:pPr>
+        <w:pStyle w:val="a9"/>
+        <w:numPr>
+          <w:ilvl w:val="0"/>
+          <w:numId w:val="6"/>
+        </w:numPr>
+        <w:ind w:firstLineChars="0"/>
+        <w:rPr>
+          <w:rFonts w:ascii="Cambria" w:eastAsia="MS Mincho" w:hAnsi="Cambria"/>
+          <w:u w:val="single"/>
+          <w:lang w:eastAsia="zh-TW"/>
+        </w:rPr>
+      </w:pPr>
+      <w:r>
+        <w:rPr>
+          <w:rFonts w:ascii="Cambria" w:eastAsia="MS Mincho" w:hAnsi="Cambria" w:hint="eastAsia"/>
+          <w:lang w:eastAsia="zh-TW"/>
+        </w:rPr>
+        <w:t>基本給料：</w:t>
+      </w:r>
+      <w:r>
+        <w:rPr>
+          <w:rFonts w:ascii="Cambria" w:eastAsia="MS Mincho" w:hAnsi="Cambria" w:hint="eastAsia"/>
+          <w:u w:val="single"/>
+          <w:lang w:eastAsia="zh-TW"/>
+        </w:rPr>
+        <w:t>二千元整</w:t>
+      </w:r>
+      <w:r>
+        <w:rPr>
+          <w:rFonts w:ascii="Cambria" w:eastAsia="MS Mincho" w:hAnsi="Cambria"/>
+          <w:u w:val="single"/>
+          <w:lang w:eastAsia="zh-TW"/>
+        </w:rPr>
+        <w:t xml:space="preserve">. </w:t>
+      </w:r>
+      <w:r>
+        <w:rPr>
+          <w:rFonts w:ascii="Cambria" w:eastAsia="MS Mincho" w:hAnsi="Cambria" w:hint="eastAsia"/>
+          <w:u w:val="single"/>
+          <w:lang w:eastAsia="zh-TW"/>
+        </w:rPr>
+        <w:t>￥</w:t>
+      </w:r>
+      <w:r>
+        <w:rPr>
+          <w:rFonts w:ascii="Cambria" w:eastAsia="MS Mincho" w:hAnsi="Cambria"/>
+          <w:u w:val="single"/>
+          <w:lang w:eastAsia="zh-TW"/>
+        </w:rPr>
+        <w:t>2</w:t>
+      </w:r>
+      <w:r>
+        <w:rPr>
+          <w:rFonts w:ascii="Cambria" w:eastAsia="MS Mincho" w:hAnsi="Cambria"/>
+          <w:u w:val="single"/>
+          <w:lang w:eastAsia="ja-JP"/>
+        </w:rPr>
+        <w:t>000</w:t>
+      </w:r>
+      <w:r>
+        <w:rPr>
+          <w:rFonts w:ascii="Cambria" w:eastAsia="MS Mincho" w:hAnsi="Cambria"/>
+          <w:u w:val="single"/>
+          <w:lang w:eastAsia="ja-JP"/>
+        </w:rPr>
+        <w:t xml:space="preserve">                            </w:t>
+      </w:r>
+    </w:p>
+    <w:p>
+      <w:pPr>
+        <w:pStyle w:val="a9"/>
+        <w:numPr>
+          <w:ilvl w:val="0"/>
+          <w:numId w:val="6"/>
+        </w:numPr>
+        <w:ind w:firstLineChars="0"/>
+        <w:rPr>
+          <w:rFonts w:ascii="Cambria" w:eastAsia="MS Mincho" w:hAnsi="Cambria"/>
+          <w:u w:val="single"/>
+          <w:lang w:eastAsia="ja-JP"/>
+        </w:rPr>
+      </w:pPr>
+      <w:r>
+        <w:rPr>
+          <w:rFonts w:ascii="Cambria" w:eastAsia="MS Mincho" w:hAnsi="Cambria" w:hint="eastAsia"/>
+          <w:lang w:eastAsia="ja-JP"/>
+        </w:rPr>
+        <w:t>ボーナス給料（１）総合評価ボーナス</w:t>
+      </w:r>
+      <w:r>
+        <w:rPr>
+          <w:rFonts w:ascii="Cambria" w:eastAsia="MS Mincho" w:hAnsi="Cambria" w:hint="eastAsia"/>
+          <w:u w:val="single"/>
+          <w:lang w:eastAsia="ja-JP"/>
+        </w:rPr>
+        <w:t>三千元整</w:t>
+      </w:r>
+      <w:r>
+        <w:rPr>
+          <w:rFonts w:ascii="Cambria" w:eastAsia="MS Mincho" w:hAnsi="Cambria"/>
+          <w:u w:val="single"/>
+          <w:lang w:eastAsia="ja-JP"/>
+        </w:rPr>
+        <w:t>.</w:t>
+      </w:r>
+      <w:r>
+        <w:rPr>
+          <w:rFonts w:ascii="Cambria" w:eastAsia="MS Mincho" w:hAnsi="Cambria" w:hint="eastAsia"/>
+          <w:u w:val="single"/>
+          <w:lang w:eastAsia="ja-JP"/>
+        </w:rPr>
+        <w:t xml:space="preserve"> </w:t>
+      </w:r>
+      <w:r>
+        <w:rPr>
+          <w:rFonts w:ascii="Cambria" w:eastAsia="MS Mincho" w:hAnsi="Cambria" w:hint="eastAsia"/>
+          <w:u w:val="single"/>
+          <w:lang w:eastAsia="ja-JP"/>
+        </w:rPr>
+        <w:t>￥</w:t>
+      </w:r>
+      <w:r>
+        <w:rPr>
+          <w:rFonts w:ascii="Cambria" w:eastAsia="MS Mincho" w:hAnsi="Cambria"/>
+          <w:u w:val="single"/>
+          <w:lang w:eastAsia="ja-JP"/>
+        </w:rPr>
+        <w:t>3000</w:t>
+      </w:r>
+      <w:r>
+        <w:rPr>
+          <w:rFonts w:ascii="Cambria" w:eastAsia="MS Mincho" w:hAnsi="Cambria" w:hint="eastAsia"/>
+          <w:u w:val="single"/>
+          <w:lang w:eastAsia="ja-JP"/>
+        </w:rPr>
+        <w:t xml:space="preserve"> </w:t>
+      </w:r>
+      <w:r>
+        <w:rPr>
+          <w:rFonts w:ascii="Cambria" w:eastAsia="MS Mincho" w:hAnsi="Cambria"/>
+          <w:u w:val="single"/>
+          <w:lang w:eastAsia="ja-JP"/>
+        </w:rPr>
+        <w:t xml:space="preserve">   </w:t>
+      </w:r>
+    </w:p>
+    <w:p>
+      <w:pPr>
+        <w:ind w:left="2520" w:firstLineChars="50" w:firstLine="120"/>
+        <w:rPr>
+          <w:rFonts w:ascii="Cambria" w:eastAsia="MS Mincho" w:hAnsi="Cambria"/>
+          <w:lang w:eastAsia="ja-JP"/>
+        </w:rPr>
+      </w:pPr>
+      <w:r>
+        <w:rPr>
+          <w:rFonts w:ascii="Cambria" w:eastAsia="MS Mincho" w:hAnsi="Cambria" w:hint="eastAsia"/>
+          <w:lang w:eastAsia="ja-JP"/>
+        </w:rPr>
+        <w:t>（２）業績による歩合ボーナス：有り☑</w:t>
+      </w:r>
+      <w:r>
+        <w:rPr>
+          <w:rFonts w:ascii="Cambria" w:eastAsia="MS Mincho" w:hAnsi="Cambria" w:hint="eastAsia"/>
+          <w:lang w:eastAsia="ja-JP"/>
+        </w:rPr>
+        <w:t>︎</w:t>
+      </w:r>
+      <w:r>
+        <w:rPr>
+          <w:rFonts w:ascii="Cambria" w:eastAsia="MS Mincho" w:hAnsi="Cambria"/>
+          <w:lang w:eastAsia="ja-JP"/>
+        </w:rPr>
+        <w:t xml:space="preserve">   </w:t>
+      </w:r>
+      <w:proofErr w:type="gramStart"/>
+      <w:r>
+        <w:rPr>
+          <w:rFonts w:ascii="Cambria" w:eastAsia="MS Mincho" w:hAnsi="Cambria" w:hint="eastAsia"/>
+          <w:lang w:eastAsia="ja-JP"/>
+        </w:rPr>
+        <w:t>無</w:t>
+      </w:r>
+      <w:r>
+        <w:rPr>
+          <w:rFonts w:ascii="Cambria" w:eastAsia="MS Mincho" w:hAnsi="Cambria" w:hint="eastAsia"/>
+          <w:lang w:eastAsia="ja-JP"/>
+        </w:rPr>
+        <w:t>し</w:t>
+      </w:r>
+      <w:proofErr w:type="gramEnd"/>
+      <w:r>
+        <w:rPr>
+          <w:rFonts w:ascii="Cambria" w:eastAsia="MS Mincho" w:hAnsi="Cambria" w:hint="eastAsia"/>
+          <w:lang w:eastAsia="ja-JP"/>
+        </w:rPr>
+        <w:t>□。</w:t>
+      </w:r>
+      <w:r>
+        <w:rPr>
+          <w:rFonts w:ascii="Cambria" w:eastAsia="MS Mincho" w:hAnsi="Cambria" w:hint="eastAsia"/>
+          <w:lang w:eastAsia="ja-JP"/>
+        </w:rPr>
+        <w:t xml:space="preserve">　</w:t>
+      </w:r>
+    </w:p>
+    <w:p>
+      <w:pPr>
+        <w:ind w:leftChars="50" w:left="120"/>
+        <w:rPr>
+          <w:rFonts w:ascii="Cambria" w:eastAsia="MS Mincho" w:hAnsi="Cambria" w:hint="eastAsia"/>
+          <w:lang w:eastAsia="ja-JP"/>
+        </w:rPr>
+      </w:pPr>
+      <w:r>
+        <w:rPr>
+          <w:rFonts w:ascii="Cambria" w:eastAsia="MS Mincho" w:hAnsi="Cambria"/>
+          <w:lang w:eastAsia="ja-JP"/>
+        </w:rPr>
+        <w:tab/>
+      </w:r>
+      <w:r>
+        <w:rPr>
+          <w:rFonts w:ascii="Cambria" w:eastAsia="MS Mincho" w:hAnsi="Cambria" w:hint="eastAsia"/>
+          <w:lang w:eastAsia="ja-JP"/>
+        </w:rPr>
+        <w:t xml:space="preserve">　　　　（</w:t>
+      </w:r>
+      <w:r>
+        <w:rPr>
+          <w:rFonts w:ascii="Cambria" w:eastAsia="MS Mincho" w:hAnsi="Cambria" w:hint="eastAsia"/>
+          <w:lang w:eastAsia="ja-JP"/>
+        </w:rPr>
+        <w:t>歩合ボーナス</w:t>
+      </w:r>
+      <w:r>
+        <w:rPr>
+          <w:rFonts w:ascii="Cambria" w:eastAsia="MS Mincho" w:hAnsi="Cambria" w:hint="eastAsia"/>
+          <w:lang w:eastAsia="ja-JP"/>
+        </w:rPr>
+        <w:t>は乙の職位の「業績考察方案」に従うものとする。）</w:t>
+      </w:r>
+      <w:r>
+        <w:rPr>
+          <w:rFonts w:ascii="Cambria" w:eastAsia="MS Mincho" w:hAnsi="Cambria" w:hint="eastAsia"/>
+          <w:lang w:eastAsia="ja-JP"/>
+        </w:rPr>
+        <w:t xml:space="preserve">　</w:t>
+      </w:r>
+    </w:p>
+    <w:p>
+      <w:pPr>
+        <w:pStyle w:val="a9"/>
+        <w:numPr>
+          <w:ilvl w:val="0"/>
+          <w:numId w:val="5"/>
+        </w:numPr>
+        <w:ind w:firstLineChars="0"/>
+        <w:rPr>
+          <w:rFonts w:ascii="Cambria" w:eastAsia="MS Mincho" w:hAnsi="Cambria"/>
+          <w:lang w:eastAsia="ja-JP"/>
+        </w:rPr>
+      </w:pPr>
+      <w:r>
+        <w:rPr>
+          <w:rFonts w:ascii="Cambria" w:eastAsia="MS Mincho" w:hAnsi="Cambria" w:hint="eastAsia"/>
+          <w:lang w:eastAsia="ja-JP"/>
+        </w:rPr>
+        <w:t>試用期間給料：</w:t>
+      </w:r>
+      <w:r>
+        <w:rPr>
+          <w:rFonts w:ascii="Cambria" w:eastAsia="MS Mincho" w:hAnsi="Cambria" w:hint="eastAsia"/>
+          <w:u w:val="single"/>
+          <w:lang w:eastAsia="ja-JP"/>
+        </w:rPr>
+        <w:t>採用の時に約した試用期間給料標準に従う。</w:t>
+      </w:r>
+      <w:r>
+        <w:rPr>
+          <w:rFonts w:ascii="Cambria" w:eastAsia="MS Mincho" w:hAnsi="Cambria" w:hint="eastAsia"/>
+          <w:u w:val="single"/>
+          <w:lang w:eastAsia="ja-JP"/>
+        </w:rPr>
+        <w:t xml:space="preserve"> </w:t>
+      </w:r>
+    </w:p>
+    <w:p>
+      <w:pPr>
+        <w:pStyle w:val="a9"/>
+        <w:numPr>
+          <w:ilvl w:val="0"/>
+          <w:numId w:val="5"/>
+        </w:numPr>
+        <w:ind w:firstLineChars="0"/>
+        <w:rPr>
+          <w:rFonts w:ascii="Cambria" w:eastAsia="MS Mincho" w:hAnsi="Cambria" w:hint="eastAsia"/>
+          <w:lang w:eastAsia="ja-JP"/>
+        </w:rPr>
+      </w:pPr>
+      <w:r>
+        <w:rPr>
+          <w:rFonts w:ascii="Cambria" w:eastAsia="MS Mincho" w:hAnsi="Cambria" w:hint="eastAsia"/>
+          <w:lang w:eastAsia="ja-JP"/>
+        </w:rPr>
+        <w:lastRenderedPageBreak/>
+        <w:t>その他説明：</w:t>
+      </w:r>
+      <w:r>
+        <w:rPr>
+          <w:rFonts w:ascii="Cambria" w:eastAsia="MS Mincho" w:hAnsi="Cambria" w:hint="eastAsia"/>
+          <w:u w:val="single"/>
+          <w:lang w:eastAsia="ja-JP"/>
+        </w:rPr>
+        <w:t>なし</w:t>
+      </w:r>
+      <w:r>
+        <w:rPr>
+          <w:rFonts w:ascii="Cambria" w:eastAsia="MS Mincho" w:hAnsi="Cambria" w:hint="eastAsia"/>
+          <w:u w:val="single"/>
+          <w:lang w:eastAsia="ja-JP"/>
+        </w:rPr>
+        <w:t xml:space="preserve"> </w:t>
+      </w:r>
+      <w:r>
+        <w:rPr>
+          <w:rFonts w:ascii="Cambria" w:eastAsia="MS Mincho" w:hAnsi="Cambria"/>
+          <w:u w:val="single"/>
+          <w:lang w:eastAsia="ja-JP"/>
+        </w:rPr>
+        <w:t xml:space="preserve">                                      </w:t>
       </w:r>
       <w:bookmarkStart w:id="0" w:name="_GoBack"/>
       <w:bookmarkEnd w:id="0"/>
+    </w:p>
+    <w:p>
+      <w:pPr>
+        <w:pStyle w:val="a9"/>
+        <w:numPr>
+          <w:ilvl w:val="0"/>
+          <w:numId w:val="4"/>
+        </w:numPr>
+        <w:ind w:firstLineChars="0"/>
+        <w:rPr>
+          <w:rFonts w:ascii="Cambria" w:eastAsia="MS Mincho" w:hAnsi="Cambria" w:hint="eastAsia"/>
+          <w:lang w:eastAsia="ja-JP"/>
+        </w:rPr>
+      </w:pPr>
+    </w:p>
+    <w:p>
+      <w:pPr>
+        <w:rPr>
+          <w:rFonts w:ascii="Cambria" w:eastAsia="MS Mincho" w:hAnsi="Cambria" w:hint="eastAsia"/>
+          <w:lang w:eastAsia="ja-JP"/>
+        </w:rPr>
+      </w:pPr>
     </w:p>
     <w:p>
       <w:pPr>
@@ -657,6 +1659,95 @@
 <file path=word/numbering.xml><?xml version="1.0" encoding="utf-8"?>
 <w:numbering xmlns:wpc="http://schemas.microsoft.com/office/word/2010/wordprocessingCanvas" xmlns:cx="http://schemas.microsoft.com/office/drawing/2014/chartex" xmlns:cx1="http://schemas.microsoft.com/office/drawing/2015/9/8/chartex" xmlns:cx2="http://schemas.microsoft.com/office/drawing/2015/10/21/chartex" xmlns:cx3="http://schemas.microsoft.com/office/drawing/2016/5/9/chartex" xmlns:cx4="http://schemas.microsoft.com/office/drawing/2016/5/10/chartex" xmlns:cx5="http://schemas.microsoft.com/office/drawing/2016/5/11/chartex" xmlns:cx6="http://schemas.microsoft.com/office/drawing/2016/5/12/chartex" xmlns:cx7="http://schemas.microsoft.com/office/drawing/2016/5/13/chartex" xmlns:cx8="http://schemas.microsoft.com/office/drawing/2016/5/14/chartex" xmlns:mc="http://schemas.openxmlformats.org/markup-compatibility/2006" xmlns:aink="http://schemas.microsoft.com/office/drawing/2016/ink" xmlns:am3d="http://schemas.microsoft.com/office/drawing/2017/model3d" xmlns:o="urn:schemas-microsoft-com:office:office" xmlns:r="http://schemas.openxmlformats.org/officeDocument/2006/relationships" xmlns:m="http://schemas.openxmlformats.org/officeDocument/2006/math" xmlns:v="urn:schemas-microsoft-com:vml" xmlns:wp14="http://schemas.microsoft.com/office/word/2010/wordprocessingDrawing" xmlns:wp="http://schemas.openxmlformats.org/drawingml/2006/wordprocessingDrawing" xmlns:w10="urn:schemas-microsoft-com:office:word" xmlns:w="http://schemas.openxmlformats.org/wordprocessingml/2006/main" xmlns:w14="http://schemas.microsoft.com/office/word/2010/wordml" xmlns:w15="http://schemas.microsoft.com/office/word/2012/wordml" xmlns:w16cid="http://schemas.microsoft.com/office/word/2016/wordml/cid" xmlns:w16se="http://schemas.microsoft.com/office/word/2015/wordml/symex" xmlns:wpg="http://schemas.microsoft.com/office/word/2010/wordprocessingGroup" xmlns:wpi="http://schemas.microsoft.com/office/word/2010/wordprocessingInk" xmlns:wne="http://schemas.microsoft.com/office/word/2006/wordml" xmlns:wps="http://schemas.microsoft.com/office/word/2010/wordprocessingShape" mc:Ignorable="w14 w15 w16se w16cid wp14">
   <w:abstractNum w:abstractNumId="0" w15:restartNumberingAfterBreak="0">
+    <w:nsid w:val="0ABA22F1"/>
+    <w:multiLevelType w:val="hybridMultilevel"/>
+    <w:tmpl w:val="E3D28B94"/>
+    <w:lvl w:ilvl="0" w:tplc="410AAFE2">
+      <w:start w:val="1"/>
+      <w:numFmt w:val="decimal"/>
+      <w:lvlText w:val="%1."/>
+      <w:lvlJc w:val="left"/>
+      <w:pPr>
+        <w:ind w:left="1200" w:hanging="360"/>
+      </w:pPr>
+      <w:rPr>
+        <w:rFonts w:hint="default"/>
+      </w:rPr>
+    </w:lvl>
+    <w:lvl w:ilvl="1" w:tplc="04090019" w:tentative="1">
+      <w:start w:val="1"/>
+      <w:numFmt w:val="lowerLetter"/>
+      <w:lvlText w:val="%2)"/>
+      <w:lvlJc w:val="left"/>
+      <w:pPr>
+        <w:ind w:left="1680" w:hanging="420"/>
+      </w:pPr>
+    </w:lvl>
+    <w:lvl w:ilvl="2" w:tplc="0409001B" w:tentative="1">
+      <w:start w:val="1"/>
+      <w:numFmt w:val="lowerRoman"/>
+      <w:lvlText w:val="%3."/>
+      <w:lvlJc w:val="right"/>
+      <w:pPr>
+        <w:ind w:left="2100" w:hanging="420"/>
+      </w:pPr>
+    </w:lvl>
+    <w:lvl w:ilvl="3" w:tplc="0409000F" w:tentative="1">
+      <w:start w:val="1"/>
+      <w:numFmt w:val="decimal"/>
+      <w:lvlText w:val="%4."/>
+      <w:lvlJc w:val="left"/>
+      <w:pPr>
+        <w:ind w:left="2520" w:hanging="420"/>
+      </w:pPr>
+    </w:lvl>
+    <w:lvl w:ilvl="4" w:tplc="04090019" w:tentative="1">
+      <w:start w:val="1"/>
+      <w:numFmt w:val="lowerLetter"/>
+      <w:lvlText w:val="%5)"/>
+      <w:lvlJc w:val="left"/>
+      <w:pPr>
+        <w:ind w:left="2940" w:hanging="420"/>
+      </w:pPr>
+    </w:lvl>
+    <w:lvl w:ilvl="5" w:tplc="0409001B" w:tentative="1">
+      <w:start w:val="1"/>
+      <w:numFmt w:val="lowerRoman"/>
+      <w:lvlText w:val="%6."/>
+      <w:lvlJc w:val="right"/>
+      <w:pPr>
+        <w:ind w:left="3360" w:hanging="420"/>
+      </w:pPr>
+    </w:lvl>
+    <w:lvl w:ilvl="6" w:tplc="0409000F" w:tentative="1">
+      <w:start w:val="1"/>
+      <w:numFmt w:val="decimal"/>
+      <w:lvlText w:val="%7."/>
+      <w:lvlJc w:val="left"/>
+      <w:pPr>
+        <w:ind w:left="3780" w:hanging="420"/>
+      </w:pPr>
+    </w:lvl>
+    <w:lvl w:ilvl="7" w:tplc="04090019" w:tentative="1">
+      <w:start w:val="1"/>
+      <w:numFmt w:val="lowerLetter"/>
+      <w:lvlText w:val="%8)"/>
+      <w:lvlJc w:val="left"/>
+      <w:pPr>
+        <w:ind w:left="4200" w:hanging="420"/>
+      </w:pPr>
+    </w:lvl>
+    <w:lvl w:ilvl="8" w:tplc="0409001B" w:tentative="1">
+      <w:start w:val="1"/>
+      <w:numFmt w:val="lowerRoman"/>
+      <w:lvlText w:val="%9."/>
+      <w:lvlJc w:val="right"/>
+      <w:pPr>
+        <w:ind w:left="4620" w:hanging="420"/>
+      </w:pPr>
+    </w:lvl>
+  </w:abstractNum>
+  <w:abstractNum w:abstractNumId="1" w15:restartNumberingAfterBreak="0">
     <w:nsid w:val="1F9F4969"/>
     <w:multiLevelType w:val="hybridMultilevel"/>
     <w:tmpl w:val="142A0D22"/>
@@ -746,7 +1837,96 @@
       </w:pPr>
     </w:lvl>
   </w:abstractNum>
-  <w:abstractNum w:abstractNumId="1" w15:restartNumberingAfterBreak="0">
+  <w:abstractNum w:abstractNumId="2" w15:restartNumberingAfterBreak="0">
+    <w:nsid w:val="2506036A"/>
+    <w:multiLevelType w:val="hybridMultilevel"/>
+    <w:tmpl w:val="A9F83EA0"/>
+    <w:lvl w:ilvl="0" w:tplc="D30E7CA8">
+      <w:start w:val="1"/>
+      <w:numFmt w:val="japaneseCounting"/>
+      <w:lvlText w:val="%1、"/>
+      <w:lvlJc w:val="left"/>
+      <w:pPr>
+        <w:ind w:left="1140" w:hanging="720"/>
+      </w:pPr>
+      <w:rPr>
+        <w:rFonts w:hint="default"/>
+      </w:rPr>
+    </w:lvl>
+    <w:lvl w:ilvl="1" w:tplc="04090019" w:tentative="1">
+      <w:start w:val="1"/>
+      <w:numFmt w:val="lowerLetter"/>
+      <w:lvlText w:val="%2)"/>
+      <w:lvlJc w:val="left"/>
+      <w:pPr>
+        <w:ind w:left="1260" w:hanging="420"/>
+      </w:pPr>
+    </w:lvl>
+    <w:lvl w:ilvl="2" w:tplc="0409001B" w:tentative="1">
+      <w:start w:val="1"/>
+      <w:numFmt w:val="lowerRoman"/>
+      <w:lvlText w:val="%3."/>
+      <w:lvlJc w:val="right"/>
+      <w:pPr>
+        <w:ind w:left="1680" w:hanging="420"/>
+      </w:pPr>
+    </w:lvl>
+    <w:lvl w:ilvl="3" w:tplc="0409000F" w:tentative="1">
+      <w:start w:val="1"/>
+      <w:numFmt w:val="decimal"/>
+      <w:lvlText w:val="%4."/>
+      <w:lvlJc w:val="left"/>
+      <w:pPr>
+        <w:ind w:left="2100" w:hanging="420"/>
+      </w:pPr>
+    </w:lvl>
+    <w:lvl w:ilvl="4" w:tplc="04090019" w:tentative="1">
+      <w:start w:val="1"/>
+      <w:numFmt w:val="lowerLetter"/>
+      <w:lvlText w:val="%5)"/>
+      <w:lvlJc w:val="left"/>
+      <w:pPr>
+        <w:ind w:left="2520" w:hanging="420"/>
+      </w:pPr>
+    </w:lvl>
+    <w:lvl w:ilvl="5" w:tplc="0409001B" w:tentative="1">
+      <w:start w:val="1"/>
+      <w:numFmt w:val="lowerRoman"/>
+      <w:lvlText w:val="%6."/>
+      <w:lvlJc w:val="right"/>
+      <w:pPr>
+        <w:ind w:left="2940" w:hanging="420"/>
+      </w:pPr>
+    </w:lvl>
+    <w:lvl w:ilvl="6" w:tplc="0409000F" w:tentative="1">
+      <w:start w:val="1"/>
+      <w:numFmt w:val="decimal"/>
+      <w:lvlText w:val="%7."/>
+      <w:lvlJc w:val="left"/>
+      <w:pPr>
+        <w:ind w:left="3360" w:hanging="420"/>
+      </w:pPr>
+    </w:lvl>
+    <w:lvl w:ilvl="7" w:tplc="04090019" w:tentative="1">
+      <w:start w:val="1"/>
+      <w:numFmt w:val="lowerLetter"/>
+      <w:lvlText w:val="%8)"/>
+      <w:lvlJc w:val="left"/>
+      <w:pPr>
+        <w:ind w:left="3780" w:hanging="420"/>
+      </w:pPr>
+    </w:lvl>
+    <w:lvl w:ilvl="8" w:tplc="0409001B" w:tentative="1">
+      <w:start w:val="1"/>
+      <w:numFmt w:val="lowerRoman"/>
+      <w:lvlText w:val="%9."/>
+      <w:lvlJc w:val="right"/>
+      <w:pPr>
+        <w:ind w:left="4200" w:hanging="420"/>
+      </w:pPr>
+    </w:lvl>
+  </w:abstractNum>
+  <w:abstractNum w:abstractNumId="3" w15:restartNumberingAfterBreak="0">
     <w:nsid w:val="70E24BE9"/>
     <w:multiLevelType w:val="hybridMultilevel"/>
     <w:tmpl w:val="8892C722"/>
@@ -835,7 +2015,7 @@
       </w:pPr>
     </w:lvl>
   </w:abstractNum>
-  <w:abstractNum w:abstractNumId="2" w15:restartNumberingAfterBreak="0">
+  <w:abstractNum w:abstractNumId="4" w15:restartNumberingAfterBreak="0">
     <w:nsid w:val="724F7F74"/>
     <w:multiLevelType w:val="hybridMultilevel"/>
     <w:tmpl w:val="DC24F8D0"/>
@@ -925,16 +2105,22 @@
     </w:lvl>
   </w:abstractNum>
   <w:num w:numId="1">
+    <w:abstractNumId w:val="3"/>
+  </w:num>
+  <w:num w:numId="2">
+    <w:abstractNumId w:val="3"/>
+  </w:num>
+  <w:num w:numId="3">
     <w:abstractNumId w:val="1"/>
   </w:num>
-  <w:num w:numId="2">
-    <w:abstractNumId w:val="1"/>
+  <w:num w:numId="4">
+    <w:abstractNumId w:val="4"/>
   </w:num>
-  <w:num w:numId="3">
+  <w:num w:numId="5">
+    <w:abstractNumId w:val="2"/>
+  </w:num>
+  <w:num w:numId="6">
     <w:abstractNumId w:val="0"/>
-  </w:num>
-  <w:num w:numId="4">
-    <w:abstractNumId w:val="2"/>
   </w:num>
 </w:numbering>
 </file>
@@ -1459,6 +2645,55 @@
       <w:ind w:firstLineChars="200" w:firstLine="420"/>
     </w:pPr>
   </w:style>
+  <w:style w:type="paragraph" w:styleId="HTML">
+    <w:name w:val="HTML Preformatted"/>
+    <w:basedOn w:val="a0"/>
+    <w:link w:val="HTML0"/>
+    <w:uiPriority w:val="99"/>
+    <w:semiHidden/>
+    <w:unhideWhenUsed/>
+    <w:rsid w:val="00FC6C55"/>
+    <w:pPr>
+      <w:widowControl/>
+      <w:tabs>
+        <w:tab w:val="left" w:pos="916"/>
+        <w:tab w:val="left" w:pos="1832"/>
+        <w:tab w:val="left" w:pos="2748"/>
+        <w:tab w:val="left" w:pos="3664"/>
+        <w:tab w:val="left" w:pos="4580"/>
+        <w:tab w:val="left" w:pos="5496"/>
+        <w:tab w:val="left" w:pos="6412"/>
+        <w:tab w:val="left" w:pos="7328"/>
+        <w:tab w:val="left" w:pos="8244"/>
+        <w:tab w:val="left" w:pos="9160"/>
+        <w:tab w:val="left" w:pos="10076"/>
+        <w:tab w:val="left" w:pos="10992"/>
+        <w:tab w:val="left" w:pos="11908"/>
+        <w:tab w:val="left" w:pos="12824"/>
+        <w:tab w:val="left" w:pos="13740"/>
+        <w:tab w:val="left" w:pos="14656"/>
+      </w:tabs>
+      <w:jc w:val="left"/>
+    </w:pPr>
+    <w:rPr>
+      <w:rFonts w:ascii="宋体" w:eastAsia="宋体" w:hAnsi="宋体" w:cs="宋体"/>
+      <w:kern w:val="0"/>
+      <w:lang w:bidi="th-TH"/>
+    </w:rPr>
+  </w:style>
+  <w:style w:type="character" w:customStyle="1" w:styleId="HTML0">
+    <w:name w:val="HTML 预设格式 字符"/>
+    <w:basedOn w:val="a1"/>
+    <w:link w:val="HTML"/>
+    <w:uiPriority w:val="99"/>
+    <w:semiHidden/>
+    <w:rsid w:val="00FC6C55"/>
+    <w:rPr>
+      <w:rFonts w:ascii="宋体" w:eastAsia="宋体" w:hAnsi="宋体" w:cs="宋体"/>
+      <w:kern w:val="0"/>
+      <w:lang w:bidi="th-TH"/>
+    </w:rPr>
+  </w:style>
 </w:styles>
 </file>
 
